--- a/SRS_Doc.docx
+++ b/SRS_Doc.docx
@@ -58,7 +58,7 @@
           <w:sz w:val="44"/>
           <w:shd w:fill="auto" w:val="clear"/>
         </w:rPr>
-        <w:t xml:space="preserve">OSG based primitive CAD modeler</w:t>
+        <w:t xml:space="preserve">OSG Based Primitive CAD Modeler</w:t>
       </w:r>
     </w:p>
     <w:p>
@@ -115,8 +115,8 @@
         </w:rPr>
       </w:pPr>
       <w:r>
-        <w:object w:dxaOrig="2186" w:dyaOrig="2196">
-          <v:rect xmlns:o="urn:schemas-microsoft-com:office:office" xmlns:v="urn:schemas-microsoft-com:vml" id="rectole0000000000" style="width:109.300000pt;height:109.800000pt" o:preferrelative="t" o:ole="">
+        <w:object w:dxaOrig="2207" w:dyaOrig="2227">
+          <v:rect xmlns:o="urn:schemas-microsoft-com:office:office" xmlns:v="urn:schemas-microsoft-com:vml" id="rectole0000000000" style="width:110.350000pt;height:111.350000pt" o:preferrelative="t" o:ole="">
             <o:lock v:ext="edit"/>
             <v:imagedata xmlns:r="http://schemas.openxmlformats.org/officeDocument/2006/relationships" r:id="docRId1" o:title=""/>
           </v:rect>
@@ -1803,7 +1803,6 @@
               <w:rPr>
                 <w:spacing w:val="0"/>
                 <w:position w:val="0"/>
-                <w:shd w:fill="auto" w:val="clear"/>
               </w:rPr>
             </w:pPr>
             <w:r>
@@ -1845,7 +1844,6 @@
               <w:rPr>
                 <w:spacing w:val="0"/>
                 <w:position w:val="0"/>
-                <w:shd w:fill="auto" w:val="clear"/>
               </w:rPr>
             </w:pPr>
             <w:r>
@@ -1887,7 +1885,6 @@
               <w:rPr>
                 <w:spacing w:val="0"/>
                 <w:position w:val="0"/>
-                <w:shd w:fill="auto" w:val="clear"/>
               </w:rPr>
             </w:pPr>
             <w:r>
@@ -1936,7 +1933,6 @@
                 <w:spacing w:val="0"/>
                 <w:position w:val="0"/>
                 <w:sz w:val="22"/>
-                <w:shd w:fill="auto" w:val="clear"/>
               </w:rPr>
             </w:pPr>
             <w:r>
@@ -1978,7 +1974,6 @@
                 <w:spacing w:val="0"/>
                 <w:position w:val="0"/>
                 <w:sz w:val="22"/>
-                <w:shd w:fill="auto" w:val="clear"/>
               </w:rPr>
             </w:pPr>
             <w:r>
@@ -2090,7 +2085,6 @@
                 <w:spacing w:val="0"/>
                 <w:position w:val="0"/>
                 <w:sz w:val="22"/>
-                <w:shd w:fill="auto" w:val="clear"/>
               </w:rPr>
             </w:pPr>
           </w:p>
@@ -2127,7 +2121,6 @@
                 <w:spacing w:val="0"/>
                 <w:position w:val="0"/>
                 <w:sz w:val="22"/>
-                <w:shd w:fill="auto" w:val="clear"/>
               </w:rPr>
             </w:pPr>
             <w:r>
@@ -2169,7 +2162,6 @@
                 <w:spacing w:val="0"/>
                 <w:position w:val="0"/>
                 <w:sz w:val="22"/>
-                <w:shd w:fill="auto" w:val="clear"/>
               </w:rPr>
             </w:pPr>
             <w:r>
@@ -2238,7 +2230,6 @@
                 <w:spacing w:val="0"/>
                 <w:position w:val="0"/>
                 <w:sz w:val="22"/>
-                <w:shd w:fill="auto" w:val="clear"/>
               </w:rPr>
             </w:pPr>
             <w:r>
@@ -2286,7 +2277,6 @@
                 <w:spacing w:val="0"/>
                 <w:position w:val="0"/>
                 <w:sz w:val="22"/>
-                <w:shd w:fill="auto" w:val="clear"/>
               </w:rPr>
             </w:pPr>
             <w:r>
@@ -2355,7 +2345,6 @@
                 <w:spacing w:val="0"/>
                 <w:position w:val="0"/>
                 <w:sz w:val="22"/>
-                <w:shd w:fill="auto" w:val="clear"/>
               </w:rPr>
             </w:pPr>
           </w:p>
@@ -2456,7 +2445,6 @@
                 <w:spacing w:val="0"/>
                 <w:position w:val="0"/>
                 <w:sz w:val="22"/>
-                <w:shd w:fill="auto" w:val="clear"/>
               </w:rPr>
             </w:pPr>
           </w:p>
@@ -2493,7 +2481,6 @@
                 <w:spacing w:val="0"/>
                 <w:position w:val="0"/>
                 <w:sz w:val="22"/>
-                <w:shd w:fill="auto" w:val="clear"/>
               </w:rPr>
             </w:pPr>
             <w:r>
@@ -2535,7 +2522,6 @@
                 <w:spacing w:val="0"/>
                 <w:position w:val="0"/>
                 <w:sz w:val="22"/>
-                <w:shd w:fill="auto" w:val="clear"/>
               </w:rPr>
             </w:pPr>
             <w:r>
@@ -2647,7 +2633,6 @@
                 <w:spacing w:val="0"/>
                 <w:position w:val="0"/>
                 <w:sz w:val="22"/>
-                <w:shd w:fill="auto" w:val="clear"/>
               </w:rPr>
             </w:pPr>
           </w:p>
@@ -2684,7 +2669,6 @@
                 <w:spacing w:val="0"/>
                 <w:position w:val="0"/>
                 <w:sz w:val="22"/>
-                <w:shd w:fill="auto" w:val="clear"/>
               </w:rPr>
             </w:pPr>
             <w:r>
@@ -2726,7 +2710,6 @@
                 <w:spacing w:val="0"/>
                 <w:position w:val="0"/>
                 <w:sz w:val="22"/>
-                <w:shd w:fill="auto" w:val="clear"/>
               </w:rPr>
             </w:pPr>
             <w:r>
@@ -2838,7 +2821,6 @@
                 <w:spacing w:val="0"/>
                 <w:position w:val="0"/>
                 <w:sz w:val="22"/>
-                <w:shd w:fill="auto" w:val="clear"/>
               </w:rPr>
             </w:pPr>
           </w:p>
@@ -2875,7 +2857,6 @@
                 <w:spacing w:val="0"/>
                 <w:position w:val="0"/>
                 <w:sz w:val="22"/>
-                <w:shd w:fill="auto" w:val="clear"/>
               </w:rPr>
             </w:pPr>
             <w:r>
@@ -2917,7 +2898,6 @@
                 <w:spacing w:val="0"/>
                 <w:position w:val="0"/>
                 <w:sz w:val="22"/>
-                <w:shd w:fill="auto" w:val="clear"/>
               </w:rPr>
             </w:pPr>
             <w:r>
@@ -3029,7 +3009,6 @@
                 <w:spacing w:val="0"/>
                 <w:position w:val="0"/>
                 <w:sz w:val="22"/>
-                <w:shd w:fill="auto" w:val="clear"/>
               </w:rPr>
             </w:pPr>
           </w:p>
@@ -3066,7 +3045,6 @@
                 <w:spacing w:val="0"/>
                 <w:position w:val="0"/>
                 <w:sz w:val="22"/>
-                <w:shd w:fill="auto" w:val="clear"/>
               </w:rPr>
             </w:pPr>
             <w:r>
@@ -3108,7 +3086,6 @@
                 <w:spacing w:val="0"/>
                 <w:position w:val="0"/>
                 <w:sz w:val="22"/>
-                <w:shd w:fill="auto" w:val="clear"/>
               </w:rPr>
             </w:pPr>
             <w:r>
@@ -3220,7 +3197,6 @@
                 <w:spacing w:val="0"/>
                 <w:position w:val="0"/>
                 <w:sz w:val="22"/>
-                <w:shd w:fill="auto" w:val="clear"/>
               </w:rPr>
             </w:pPr>
           </w:p>
@@ -3257,7 +3233,6 @@
                 <w:spacing w:val="0"/>
                 <w:position w:val="0"/>
                 <w:sz w:val="22"/>
-                <w:shd w:fill="auto" w:val="clear"/>
               </w:rPr>
             </w:pPr>
             <w:r>
@@ -3299,7 +3274,6 @@
                 <w:spacing w:val="0"/>
                 <w:position w:val="0"/>
                 <w:sz w:val="22"/>
-                <w:shd w:fill="auto" w:val="clear"/>
               </w:rPr>
             </w:pPr>
             <w:r>
@@ -3411,7 +3385,6 @@
                 <w:spacing w:val="0"/>
                 <w:position w:val="0"/>
                 <w:sz w:val="22"/>
-                <w:shd w:fill="auto" w:val="clear"/>
               </w:rPr>
             </w:pPr>
           </w:p>
@@ -3480,8 +3453,8 @@
         </w:rPr>
       </w:pPr>
       <w:r>
-        <w:object w:dxaOrig="8640" w:dyaOrig="3876">
-          <v:rect xmlns:o="urn:schemas-microsoft-com:office:office" xmlns:v="urn:schemas-microsoft-com:vml" id="rectole0000000001" style="width:432.000000pt;height:193.800000pt" o:preferrelative="t" o:ole="">
+        <w:object w:dxaOrig="8747" w:dyaOrig="3928">
+          <v:rect xmlns:o="urn:schemas-microsoft-com:office:office" xmlns:v="urn:schemas-microsoft-com:vml" id="rectole0000000001" style="width:437.350000pt;height:196.400000pt" o:preferrelative="t" o:ole="">
             <o:lock v:ext="edit"/>
             <v:imagedata xmlns:r="http://schemas.openxmlformats.org/officeDocument/2006/relationships" r:id="docRId4" o:title=""/>
           </v:rect>
@@ -3538,7 +3511,7 @@
       <w:pPr>
         <w:numPr>
           <w:ilvl w:val="0"/>
-          <w:numId w:val="87"/>
+          <w:numId w:val="74"/>
         </w:numPr>
         <w:spacing w:before="0" w:after="0" w:line="240"/>
         <w:ind w:right="0" w:left="720" w:hanging="360"/>
@@ -3583,7 +3556,7 @@
       <w:pPr>
         <w:numPr>
           <w:ilvl w:val="0"/>
-          <w:numId w:val="89"/>
+          <w:numId w:val="76"/>
         </w:numPr>
         <w:spacing w:before="0" w:after="0" w:line="240"/>
         <w:ind w:right="0" w:left="720" w:hanging="360"/>
@@ -3628,7 +3601,7 @@
       <w:pPr>
         <w:numPr>
           <w:ilvl w:val="0"/>
-          <w:numId w:val="91"/>
+          <w:numId w:val="78"/>
         </w:numPr>
         <w:spacing w:before="0" w:after="0" w:line="240"/>
         <w:ind w:right="0" w:left="720" w:hanging="360"/>
@@ -3673,7 +3646,7 @@
       <w:pPr>
         <w:numPr>
           <w:ilvl w:val="0"/>
-          <w:numId w:val="93"/>
+          <w:numId w:val="80"/>
         </w:numPr>
         <w:spacing w:before="0" w:after="0" w:line="240"/>
         <w:ind w:right="0" w:left="720" w:hanging="360"/>
@@ -3918,16 +3891,16 @@
   <w:num w:numId="48">
     <w:abstractNumId w:val="24"/>
   </w:num>
-  <w:num w:numId="87">
+  <w:num w:numId="74">
     <w:abstractNumId w:val="18"/>
   </w:num>
-  <w:num w:numId="89">
+  <w:num w:numId="76">
     <w:abstractNumId w:val="12"/>
   </w:num>
-  <w:num w:numId="91">
+  <w:num w:numId="78">
     <w:abstractNumId w:val="6"/>
   </w:num>
-  <w:num w:numId="93">
+  <w:num w:numId="80">
     <w:abstractNumId w:val="0"/>
   </w:num>
 </w:numbering>

--- a/SRS_Doc.docx
+++ b/SRS_Doc.docx
@@ -115,8 +115,8 @@
         </w:rPr>
       </w:pPr>
       <w:r>
-        <w:object w:dxaOrig="2207" w:dyaOrig="2227">
-          <v:rect xmlns:o="urn:schemas-microsoft-com:office:office" xmlns:v="urn:schemas-microsoft-com:vml" id="rectole0000000000" style="width:110.350000pt;height:111.350000pt" o:preferrelative="t" o:ole="">
+        <w:object w:dxaOrig="2227" w:dyaOrig="2247">
+          <v:rect xmlns:o="urn:schemas-microsoft-com:office:office" xmlns:v="urn:schemas-microsoft-com:vml" id="rectole0000000000" style="width:111.350000pt;height:112.350000pt" o:preferrelative="t" o:ole="">
             <o:lock v:ext="edit"/>
             <v:imagedata xmlns:r="http://schemas.openxmlformats.org/officeDocument/2006/relationships" r:id="docRId1" o:title=""/>
           </v:rect>
@@ -2857,6 +2857,7 @@
                 <w:spacing w:val="0"/>
                 <w:position w:val="0"/>
                 <w:sz w:val="22"/>
+                <w:shd w:fill="auto" w:val="clear"/>
               </w:rPr>
             </w:pPr>
             <w:r>
@@ -2898,6 +2899,7 @@
                 <w:spacing w:val="0"/>
                 <w:position w:val="0"/>
                 <w:sz w:val="22"/>
+                <w:shd w:fill="auto" w:val="clear"/>
               </w:rPr>
             </w:pPr>
             <w:r>
@@ -2909,7 +2911,7 @@
                 <w:sz w:val="22"/>
                 <w:shd w:fill="auto" w:val="clear"/>
               </w:rPr>
-              <w:t xml:space="preserve">Testing and Debugging</w:t>
+              <w:t xml:space="preserve">Final Presentation and Demonstration</w:t>
             </w:r>
           </w:p>
         </w:tc>
@@ -2969,7 +2971,7 @@
                 <w:sz w:val="22"/>
                 <w:shd w:fill="auto" w:val="clear"/>
               </w:rPr>
-              <w:t xml:space="preserve">11 - 05 - 2024</w:t>
+              <w:t xml:space="preserve">13 - 05 - 2024</w:t>
             </w:r>
           </w:p>
           <w:p>
@@ -3086,6 +3088,7 @@
                 <w:spacing w:val="0"/>
                 <w:position w:val="0"/>
                 <w:sz w:val="22"/>
+                <w:shd w:fill="auto" w:val="clear"/>
               </w:rPr>
             </w:pPr>
             <w:r>
@@ -3097,7 +3100,7 @@
                 <w:sz w:val="22"/>
                 <w:shd w:fill="auto" w:val="clear"/>
               </w:rPr>
-              <w:t xml:space="preserve">Final Presentation and Demonstration</w:t>
+              <w:t xml:space="preserve">Project Completion and Submission</w:t>
             </w:r>
           </w:p>
         </w:tc>
@@ -3230,22 +3233,14 @@
               <w:ind w:right="0" w:left="0" w:firstLine="0"/>
               <w:jc w:val="left"/>
               <w:rPr>
-                <w:spacing w:val="0"/>
-                <w:position w:val="0"/>
-                <w:sz w:val="22"/>
-              </w:rPr>
-            </w:pPr>
-            <w:r>
-              <w:rPr>
-                <w:rFonts w:ascii="Poppins" w:hAnsi="Poppins" w:cs="Poppins" w:eastAsia="Poppins"/>
-                <w:color w:val="5B0F00"/>
-                <w:spacing w:val="0"/>
-                <w:position w:val="0"/>
-                <w:sz w:val="22"/>
-                <w:shd w:fill="auto" w:val="clear"/>
-              </w:rPr>
-              <w:t xml:space="preserve">8</w:t>
-            </w:r>
+                <w:rFonts w:ascii="Calibri" w:hAnsi="Calibri" w:cs="Calibri" w:eastAsia="Calibri"/>
+                <w:color w:val="auto"/>
+                <w:spacing w:val="0"/>
+                <w:position w:val="0"/>
+                <w:sz w:val="22"/>
+                <w:shd w:fill="auto" w:val="clear"/>
+              </w:rPr>
+            </w:pPr>
           </w:p>
         </w:tc>
         <w:tc>
@@ -3271,22 +3266,14 @@
               <w:ind w:right="0" w:left="0" w:firstLine="0"/>
               <w:jc w:val="left"/>
               <w:rPr>
-                <w:spacing w:val="0"/>
-                <w:position w:val="0"/>
-                <w:sz w:val="22"/>
-              </w:rPr>
-            </w:pPr>
-            <w:r>
-              <w:rPr>
-                <w:rFonts w:ascii="Poppins" w:hAnsi="Poppins" w:cs="Poppins" w:eastAsia="Poppins"/>
-                <w:color w:val="5B0F00"/>
-                <w:spacing w:val="0"/>
-                <w:position w:val="0"/>
-                <w:sz w:val="22"/>
-                <w:shd w:fill="auto" w:val="clear"/>
-              </w:rPr>
-              <w:t xml:space="preserve">Project Completion and Submission</w:t>
-            </w:r>
+                <w:rFonts w:ascii="Calibri" w:hAnsi="Calibri" w:cs="Calibri" w:eastAsia="Calibri"/>
+                <w:color w:val="auto"/>
+                <w:spacing w:val="0"/>
+                <w:position w:val="0"/>
+                <w:sz w:val="22"/>
+                <w:shd w:fill="auto" w:val="clear"/>
+              </w:rPr>
+            </w:pPr>
           </w:p>
         </w:tc>
         <w:tc>
@@ -3312,79 +3299,12 @@
               <w:ind w:right="0" w:left="0" w:firstLine="0"/>
               <w:jc w:val="left"/>
               <w:rPr>
-                <w:rFonts w:ascii="Poppins" w:hAnsi="Poppins" w:cs="Poppins" w:eastAsia="Poppins"/>
-                <w:color w:val="000000"/>
-                <w:spacing w:val="0"/>
-                <w:position w:val="0"/>
-                <w:sz w:val="22"/>
-                <w:shd w:fill="auto" w:val="clear"/>
-              </w:rPr>
-            </w:pPr>
-          </w:p>
-          <w:p>
-            <w:pPr>
-              <w:keepNext w:val="true"/>
-              <w:spacing w:before="0" w:after="0" w:line="240"/>
-              <w:ind w:right="0" w:left="0" w:firstLine="0"/>
-              <w:jc w:val="left"/>
-              <w:rPr>
-                <w:rFonts w:ascii="Poppins" w:hAnsi="Poppins" w:cs="Poppins" w:eastAsia="Poppins"/>
-                <w:color w:val="5B0F00"/>
-                <w:spacing w:val="0"/>
-                <w:position w:val="0"/>
-                <w:sz w:val="22"/>
-                <w:shd w:fill="auto" w:val="clear"/>
-              </w:rPr>
-            </w:pPr>
-            <w:r>
-              <w:rPr>
-                <w:rFonts w:ascii="Poppins" w:hAnsi="Poppins" w:cs="Poppins" w:eastAsia="Poppins"/>
-                <w:color w:val="5B0F00"/>
-                <w:spacing w:val="0"/>
-                <w:position w:val="0"/>
-                <w:sz w:val="22"/>
-                <w:shd w:fill="auto" w:val="clear"/>
-              </w:rPr>
-              <w:t xml:space="preserve">13 - 05 - 2024</w:t>
-            </w:r>
-          </w:p>
-          <w:p>
-            <w:pPr>
-              <w:keepNext w:val="true"/>
-              <w:spacing w:before="0" w:after="0" w:line="240"/>
-              <w:ind w:right="0" w:left="0" w:firstLine="0"/>
-              <w:jc w:val="left"/>
-              <w:rPr>
-                <w:rFonts w:ascii="Poppins" w:hAnsi="Poppins" w:cs="Poppins" w:eastAsia="Poppins"/>
+                <w:rFonts w:ascii="Calibri" w:hAnsi="Calibri" w:cs="Calibri" w:eastAsia="Calibri"/>
                 <w:color w:val="auto"/>
                 <w:spacing w:val="0"/>
                 <w:position w:val="0"/>
                 <w:sz w:val="22"/>
                 <w:shd w:fill="auto" w:val="clear"/>
-              </w:rPr>
-            </w:pPr>
-            <w:r>
-              <w:rPr>
-                <w:rFonts w:ascii="Poppins" w:hAnsi="Poppins" w:cs="Poppins" w:eastAsia="Poppins"/>
-                <w:color w:val="5B0F00"/>
-                <w:spacing w:val="0"/>
-                <w:position w:val="0"/>
-                <w:sz w:val="22"/>
-                <w:shd w:fill="auto" w:val="clear"/>
-              </w:rPr>
-              <w:t xml:space="preserve">07.00 PM</w:t>
-            </w:r>
-          </w:p>
-          <w:p>
-            <w:pPr>
-              <w:keepNext w:val="true"/>
-              <w:spacing w:before="0" w:after="0" w:line="240"/>
-              <w:ind w:right="0" w:left="0" w:firstLine="0"/>
-              <w:jc w:val="left"/>
-              <w:rPr>
-                <w:spacing w:val="0"/>
-                <w:position w:val="0"/>
-                <w:sz w:val="22"/>
               </w:rPr>
             </w:pPr>
           </w:p>
@@ -3444,40 +3364,23 @@
         <w:ind w:right="0" w:left="0" w:hanging="431"/>
         <w:jc w:val="left"/>
         <w:rPr>
-          <w:rFonts w:ascii="Calibri" w:hAnsi="Calibri" w:cs="Calibri" w:eastAsia="Calibri"/>
-          <w:color w:val="auto"/>
-          <w:spacing w:val="0"/>
-          <w:position w:val="0"/>
-          <w:sz w:val="22"/>
-          <w:shd w:fill="auto" w:val="clear"/>
-        </w:rPr>
-      </w:pPr>
-      <w:r>
-        <w:object w:dxaOrig="8747" w:dyaOrig="3928">
-          <v:rect xmlns:o="urn:schemas-microsoft-com:office:office" xmlns:v="urn:schemas-microsoft-com:vml" id="rectole0000000001" style="width:437.350000pt;height:196.400000pt" o:preferrelative="t" o:ole="">
+          <w:rFonts w:ascii="Poppins" w:hAnsi="Poppins" w:cs="Poppins" w:eastAsia="Poppins"/>
+          <w:color w:val="0070C0"/>
+          <w:spacing w:val="0"/>
+          <w:position w:val="0"/>
+          <w:sz w:val="36"/>
+          <w:shd w:fill="auto" w:val="clear"/>
+        </w:rPr>
+      </w:pPr>
+      <w:r>
+        <w:object w:dxaOrig="8640" w:dyaOrig="4596">
+          <v:rect xmlns:o="urn:schemas-microsoft-com:office:office" xmlns:v="urn:schemas-microsoft-com:vml" id="rectole0000000001" style="width:432.000000pt;height:229.800000pt" o:preferrelative="t" o:ole="">
             <o:lock v:ext="edit"/>
             <v:imagedata xmlns:r="http://schemas.openxmlformats.org/officeDocument/2006/relationships" r:id="docRId4" o:title=""/>
           </v:rect>
           <o:OLEObject xmlns:r="http://schemas.openxmlformats.org/officeDocument/2006/relationships" xmlns:o="urn:schemas-microsoft-com:office:office" Type="Embed" ProgID="StaticMetafile" DrawAspect="Content" ObjectID="0000000001" ShapeID="rectole0000000001" r:id="docRId3"/>
         </w:object>
       </w:r>
-    </w:p>
-    <w:p>
-      <w:pPr>
-        <w:keepNext w:val="true"/>
-        <w:keepLines w:val="true"/>
-        <w:spacing w:before="480" w:after="480" w:line="240"/>
-        <w:ind w:right="0" w:left="0" w:hanging="431"/>
-        <w:jc w:val="left"/>
-        <w:rPr>
-          <w:rFonts w:ascii="Poppins" w:hAnsi="Poppins" w:cs="Poppins" w:eastAsia="Poppins"/>
-          <w:color w:val="0070C0"/>
-          <w:spacing w:val="0"/>
-          <w:position w:val="0"/>
-          <w:sz w:val="36"/>
-          <w:shd w:fill="auto" w:val="clear"/>
-        </w:rPr>
-      </w:pPr>
     </w:p>
     <w:p>
       <w:pPr>
